--- a/ETF Info Acquisition/CRBN Investment Analysis.docx
+++ b/ETF Info Acquisition/CRBN Investment Analysis.docx
@@ -987,7 +987,7 @@
           </w:tcPr>
           <w:p>
             <w:r>
-              <w:t>14.33</w:t>
+              <w:t>4.06</w:t>
             </w:r>
           </w:p>
         </w:tc>
@@ -997,7 +997,7 @@
           </w:tcPr>
           <w:p>
             <w:r>
-              <w:t>16.04</w:t>
+              <w:t>10.18</w:t>
             </w:r>
           </w:p>
         </w:tc>
@@ -1032,7 +1032,7 @@
           </w:tcPr>
           <w:p>
             <w:r>
-              <w:t>5.73</w:t>
+              <w:t>4.38</w:t>
             </w:r>
           </w:p>
         </w:tc>
@@ -1042,7 +1042,7 @@
           </w:tcPr>
           <w:p>
             <w:r>
-              <w:t>10.03</w:t>
+              <w:t>7.93</w:t>
             </w:r>
           </w:p>
         </w:tc>
@@ -1077,7 +1077,7 @@
           </w:tcPr>
           <w:p>
             <w:r>
-              <w:t>0.85</w:t>
+              <w:t>1.71</w:t>
             </w:r>
           </w:p>
         </w:tc>
@@ -1087,7 +1087,7 @@
           </w:tcPr>
           <w:p>
             <w:r>
-              <w:t>0.73</w:t>
+              <w:t>1.19</w:t>
             </w:r>
           </w:p>
         </w:tc>
@@ -1122,7 +1122,7 @@
           </w:tcPr>
           <w:p>
             <w:r>
-              <w:t>99.35</w:t>
+              <w:t>91.52</w:t>
             </w:r>
           </w:p>
         </w:tc>
@@ -1132,7 +1132,7 @@
           </w:tcPr>
           <w:p>
             <w:r>
-              <w:t>10.85</w:t>
+              <w:t>9.71</w:t>
             </w:r>
           </w:p>
         </w:tc>
@@ -1167,7 +1167,7 @@
           </w:tcPr>
           <w:p>
             <w:r>
-              <w:t>9.15</w:t>
+              <w:t>8.06</w:t>
             </w:r>
           </w:p>
         </w:tc>
@@ -1177,7 +1177,7 @@
           </w:tcPr>
           <w:p>
             <w:r>
-              <w:t>2.72</w:t>
+              <w:t>2.30</w:t>
             </w:r>
           </w:p>
         </w:tc>
@@ -1299,7 +1299,7 @@
           </w:tcPr>
           <w:p>
             <w:r>
-              <w:t>1.37</w:t>
+              <w:t>1.35</w:t>
             </w:r>
           </w:p>
         </w:tc>
@@ -1309,7 +1309,7 @@
           </w:tcPr>
           <w:p>
             <w:r>
-              <w:t>2.41</w:t>
+              <w:t>5.36</w:t>
             </w:r>
           </w:p>
         </w:tc>
@@ -1344,7 +1344,7 @@
           </w:tcPr>
           <w:p>
             <w:r>
-              <w:t>5.80</w:t>
+              <w:t>1.22</w:t>
             </w:r>
           </w:p>
         </w:tc>
@@ -1354,7 +1354,7 @@
           </w:tcPr>
           <w:p>
             <w:r>
-              <w:t>-4.02</w:t>
+              <w:t>15.18</w:t>
             </w:r>
           </w:p>
         </w:tc>
@@ -1389,7 +1389,7 @@
           </w:tcPr>
           <w:p>
             <w:r>
-              <w:t>17.50</w:t>
+              <w:t>12.94</w:t>
             </w:r>
           </w:p>
         </w:tc>
@@ -1399,7 +1399,7 @@
           </w:tcPr>
           <w:p>
             <w:r>
-              <w:t>25.80</w:t>
+              <w:t>30.66</w:t>
             </w:r>
           </w:p>
         </w:tc>
@@ -1521,7 +1521,7 @@
           </w:tcPr>
           <w:p>
             <w:r>
-              <w:t>44.21</w:t>
+              <w:t>46.82</w:t>
             </w:r>
           </w:p>
         </w:tc>
@@ -1531,7 +1531,7 @@
           </w:tcPr>
           <w:p>
             <w:r>
-              <w:t>30.90</w:t>
+              <w:t>29.17</w:t>
             </w:r>
           </w:p>
         </w:tc>
@@ -1566,7 +1566,7 @@
           </w:tcPr>
           <w:p>
             <w:r>
-              <w:t>34.55</w:t>
+              <w:t>38.34</w:t>
             </w:r>
           </w:p>
         </w:tc>
@@ -1576,7 +1576,7 @@
           </w:tcPr>
           <w:p>
             <w:r>
-              <w:t>21.26</w:t>
+              <w:t>22.57</w:t>
             </w:r>
           </w:p>
         </w:tc>
@@ -1611,7 +1611,7 @@
           </w:tcPr>
           <w:p>
             <w:r>
-              <w:t>-10.46</w:t>
+              <w:t>-215.97</w:t>
             </w:r>
           </w:p>
         </w:tc>
@@ -1621,7 +1621,7 @@
           </w:tcPr>
           <w:p>
             <w:r>
-              <w:t>3.01</w:t>
+              <w:t>-5.35</w:t>
             </w:r>
           </w:p>
         </w:tc>
@@ -1656,7 +1656,7 @@
           </w:tcPr>
           <w:p>
             <w:r>
-              <w:t>15.23</w:t>
+              <w:t>15.61</w:t>
             </w:r>
           </w:p>
         </w:tc>
@@ -1666,7 +1666,7 @@
           </w:tcPr>
           <w:p>
             <w:r>
-              <w:t>6.82</w:t>
+              <w:t>5.44</w:t>
             </w:r>
           </w:p>
         </w:tc>
@@ -1701,7 +1701,7 @@
           </w:tcPr>
           <w:p>
             <w:r>
-              <w:t>17.87</w:t>
+              <w:t>-244.39</w:t>
             </w:r>
           </w:p>
         </w:tc>
@@ -1711,7 +1711,7 @@
           </w:tcPr>
           <w:p>
             <w:r>
-              <w:t>65.18</w:t>
+              <w:t>-12.32</w:t>
             </w:r>
           </w:p>
         </w:tc>
@@ -1746,7 +1746,7 @@
           </w:tcPr>
           <w:p>
             <w:r>
-              <w:t>64.07</w:t>
+              <w:t>61.95</w:t>
             </w:r>
           </w:p>
         </w:tc>
@@ -1756,7 +1756,7 @@
           </w:tcPr>
           <w:p>
             <w:r>
-              <w:t>32.87</w:t>
+              <w:t>31.49</w:t>
             </w:r>
           </w:p>
         </w:tc>
@@ -1878,7 +1878,7 @@
           </w:tcPr>
           <w:p>
             <w:r>
-              <w:t>28.02</w:t>
+              <w:t>4.66</w:t>
             </w:r>
           </w:p>
         </w:tc>
@@ -1888,7 +1888,7 @@
           </w:tcPr>
           <w:p>
             <w:r>
-              <w:t>27.85</w:t>
+              <w:t>10.52</w:t>
             </w:r>
           </w:p>
         </w:tc>
@@ -1923,7 +1923,7 @@
           </w:tcPr>
           <w:p>
             <w:r>
-              <w:t>-4.05</w:t>
+              <w:t>6.66</w:t>
             </w:r>
           </w:p>
         </w:tc>
@@ -1933,7 +1933,7 @@
           </w:tcPr>
           <w:p>
             <w:r>
-              <w:t>-7.24</w:t>
+              <w:t>5.79</w:t>
             </w:r>
           </w:p>
         </w:tc>
@@ -1968,7 +1968,7 @@
           </w:tcPr>
           <w:p>
             <w:r>
-              <w:t>1,763.32</w:t>
+              <w:t>85.24</w:t>
             </w:r>
           </w:p>
         </w:tc>
@@ -1978,7 +1978,7 @@
           </w:tcPr>
           <w:p>
             <w:r>
-              <w:t>215.48</w:t>
+              <w:t>22.66</w:t>
             </w:r>
           </w:p>
         </w:tc>
@@ -2013,7 +2013,7 @@
           </w:tcPr>
           <w:p>
             <w:r>
-              <w:t>6.76</w:t>
+              <w:t>-0.38</w:t>
             </w:r>
           </w:p>
         </w:tc>
@@ -2023,7 +2023,7 @@
           </w:tcPr>
           <w:p>
             <w:r>
-              <w:t>-17.51</w:t>
+              <w:t>12.92</w:t>
             </w:r>
           </w:p>
         </w:tc>
@@ -2058,7 +2058,7 @@
           </w:tcPr>
           <w:p>
             <w:r>
-              <w:t>-2.77</w:t>
+              <w:t>-0.29</w:t>
             </w:r>
           </w:p>
         </w:tc>
@@ -2068,7 +2068,7 @@
           </w:tcPr>
           <w:p>
             <w:r>
-              <w:t>-11.46</w:t>
+              <w:t>10.33</w:t>
             </w:r>
           </w:p>
         </w:tc>
@@ -2190,7 +2190,7 @@
           </w:tcPr>
           <w:p>
             <w:r>
-              <w:t>4.98</w:t>
+              <w:t>0.81</w:t>
             </w:r>
           </w:p>
         </w:tc>
@@ -2200,7 +2200,7 @@
           </w:tcPr>
           <w:p>
             <w:r>
-              <w:t>8.25</w:t>
+              <w:t>9.03</w:t>
             </w:r>
           </w:p>
         </w:tc>
@@ -2235,7 +2235,7 @@
           </w:tcPr>
           <w:p>
             <w:r>
-              <w:t>3.16</w:t>
+              <w:t>2.89</w:t>
             </w:r>
           </w:p>
         </w:tc>
@@ -2245,7 +2245,7 @@
           </w:tcPr>
           <w:p>
             <w:r>
-              <w:t>6.75</w:t>
+              <w:t>8.46</w:t>
             </w:r>
           </w:p>
         </w:tc>
@@ -2280,7 +2280,7 @@
           </w:tcPr>
           <w:p>
             <w:r>
-              <w:t>18.46</w:t>
+              <w:t>0.82</w:t>
             </w:r>
           </w:p>
         </w:tc>
@@ -2290,7 +2290,7 @@
           </w:tcPr>
           <w:p>
             <w:r>
-              <w:t>14.22</w:t>
+              <w:t>16.30</w:t>
             </w:r>
           </w:p>
         </w:tc>
@@ -2510,17 +2510,18 @@
         <w:tblLook w:firstColumn="1" w:firstRow="1" w:lastColumn="0" w:lastRow="0" w:noHBand="0" w:noVBand="1" w:val="04A0"/>
       </w:tblPr>
       <w:tblGrid>
-        <w:gridCol w:w="1440"/>
-        <w:gridCol w:w="1440"/>
-        <w:gridCol w:w="1440"/>
-        <w:gridCol w:w="1440"/>
-        <w:gridCol w:w="1440"/>
-        <w:gridCol w:w="1440"/>
+        <w:gridCol w:w="1234"/>
+        <w:gridCol w:w="1234"/>
+        <w:gridCol w:w="1234"/>
+        <w:gridCol w:w="1234"/>
+        <w:gridCol w:w="1234"/>
+        <w:gridCol w:w="1234"/>
+        <w:gridCol w:w="1234"/>
       </w:tblGrid>
       <w:tr>
         <w:tc>
           <w:tcPr>
-            <w:tcW w:type="dxa" w:w="1440"/>
+            <w:tcW w:type="dxa" w:w="1234"/>
           </w:tcPr>
           <w:p>
             <w:r>
@@ -2533,7 +2534,7 @@
         </w:tc>
         <w:tc>
           <w:tcPr>
-            <w:tcW w:type="dxa" w:w="1440"/>
+            <w:tcW w:type="dxa" w:w="1234"/>
           </w:tcPr>
           <w:p>
             <w:r>
@@ -2543,7 +2544,7 @@
         </w:tc>
         <w:tc>
           <w:tcPr>
-            <w:tcW w:type="dxa" w:w="1440"/>
+            <w:tcW w:type="dxa" w:w="1234"/>
           </w:tcPr>
           <w:p>
             <w:r>
@@ -2553,7 +2554,7 @@
         </w:tc>
         <w:tc>
           <w:tcPr>
-            <w:tcW w:type="dxa" w:w="1440"/>
+            <w:tcW w:type="dxa" w:w="1234"/>
           </w:tcPr>
           <w:p>
             <w:r>
@@ -2563,7 +2564,7 @@
         </w:tc>
         <w:tc>
           <w:tcPr>
-            <w:tcW w:type="dxa" w:w="1440"/>
+            <w:tcW w:type="dxa" w:w="1234"/>
           </w:tcPr>
           <w:p>
             <w:r/>
@@ -2571,11 +2572,21 @@
         </w:tc>
         <w:tc>
           <w:tcPr>
-            <w:tcW w:type="dxa" w:w="1440"/>
+            <w:tcW w:type="dxa" w:w="1234"/>
           </w:tcPr>
           <w:p>
             <w:r>
               <w:t>FB</w:t>
+            </w:r>
+          </w:p>
+        </w:tc>
+        <w:tc>
+          <w:tcPr>
+            <w:tcW w:type="dxa" w:w="1234"/>
+          </w:tcPr>
+          <w:p>
+            <w:r>
+              <w:t>JNJ</w:t>
             </w:r>
           </w:p>
         </w:tc>
@@ -2583,7 +2594,7 @@
       <w:tr>
         <w:tc>
           <w:tcPr>
-            <w:tcW w:type="dxa" w:w="1440"/>
+            <w:tcW w:type="dxa" w:w="1234"/>
           </w:tcPr>
           <w:p>
             <w:r>
@@ -2596,7 +2607,7 @@
         </w:tc>
         <w:tc>
           <w:tcPr>
-            <w:tcW w:type="dxa" w:w="1440"/>
+            <w:tcW w:type="dxa" w:w="1234"/>
           </w:tcPr>
           <w:p>
             <w:r>
@@ -2606,7 +2617,7 @@
         </w:tc>
         <w:tc>
           <w:tcPr>
-            <w:tcW w:type="dxa" w:w="1440"/>
+            <w:tcW w:type="dxa" w:w="1234"/>
           </w:tcPr>
           <w:p>
             <w:r>
@@ -2616,7 +2627,7 @@
         </w:tc>
         <w:tc>
           <w:tcPr>
-            <w:tcW w:type="dxa" w:w="1440"/>
+            <w:tcW w:type="dxa" w:w="1234"/>
           </w:tcPr>
           <w:p>
             <w:r>
@@ -2626,7 +2637,7 @@
         </w:tc>
         <w:tc>
           <w:tcPr>
-            <w:tcW w:type="dxa" w:w="1440"/>
+            <w:tcW w:type="dxa" w:w="1234"/>
           </w:tcPr>
           <w:p>
             <w:r/>
@@ -2634,11 +2645,21 @@
         </w:tc>
         <w:tc>
           <w:tcPr>
-            <w:tcW w:type="dxa" w:w="1440"/>
+            <w:tcW w:type="dxa" w:w="1234"/>
           </w:tcPr>
           <w:p>
             <w:r>
               <w:t>0.92%</w:t>
+            </w:r>
+          </w:p>
+        </w:tc>
+        <w:tc>
+          <w:tcPr>
+            <w:tcW w:type="dxa" w:w="1234"/>
+          </w:tcPr>
+          <w:p>
+            <w:r>
+              <w:t>0.83%</w:t>
             </w:r>
           </w:p>
         </w:tc>
@@ -2646,7 +2667,7 @@
       <w:tr>
         <w:tc>
           <w:tcPr>
-            <w:tcW w:type="dxa" w:w="1440"/>
+            <w:tcW w:type="dxa" w:w="1234"/>
           </w:tcPr>
           <w:p>
             <w:r>
@@ -2659,7 +2680,7 @@
         </w:tc>
         <w:tc>
           <w:tcPr>
-            <w:tcW w:type="dxa" w:w="1440"/>
+            <w:tcW w:type="dxa" w:w="1234"/>
           </w:tcPr>
           <w:p>
             <w:r>
@@ -2669,7 +2690,7 @@
         </w:tc>
         <w:tc>
           <w:tcPr>
-            <w:tcW w:type="dxa" w:w="1440"/>
+            <w:tcW w:type="dxa" w:w="1234"/>
           </w:tcPr>
           <w:p>
             <w:r>
@@ -2679,7 +2700,7 @@
         </w:tc>
         <w:tc>
           <w:tcPr>
-            <w:tcW w:type="dxa" w:w="1440"/>
+            <w:tcW w:type="dxa" w:w="1234"/>
           </w:tcPr>
           <w:p>
             <w:r>
@@ -2689,7 +2710,7 @@
         </w:tc>
         <w:tc>
           <w:tcPr>
-            <w:tcW w:type="dxa" w:w="1440"/>
+            <w:tcW w:type="dxa" w:w="1234"/>
           </w:tcPr>
           <w:p>
             <w:r/>
@@ -2697,11 +2718,21 @@
         </w:tc>
         <w:tc>
           <w:tcPr>
-            <w:tcW w:type="dxa" w:w="1440"/>
+            <w:tcW w:type="dxa" w:w="1234"/>
           </w:tcPr>
           <w:p>
             <w:r>
               <w:t>517.6B</w:t>
+            </w:r>
+          </w:p>
+        </w:tc>
+        <w:tc>
+          <w:tcPr>
+            <w:tcW w:type="dxa" w:w="1234"/>
+          </w:tcPr>
+          <w:p>
+            <w:r>
+              <w:t>371.95B</w:t>
             </w:r>
           </w:p>
         </w:tc>
@@ -2709,7 +2740,7 @@
       <w:tr>
         <w:tc>
           <w:tcPr>
-            <w:tcW w:type="dxa" w:w="1440"/>
+            <w:tcW w:type="dxa" w:w="1234"/>
           </w:tcPr>
           <w:p>
             <w:r>
@@ -2722,7 +2753,7 @@
         </w:tc>
         <w:tc>
           <w:tcPr>
-            <w:tcW w:type="dxa" w:w="1440"/>
+            <w:tcW w:type="dxa" w:w="1234"/>
           </w:tcPr>
           <w:p>
             <w:r>
@@ -2732,7 +2763,7 @@
         </w:tc>
         <w:tc>
           <w:tcPr>
-            <w:tcW w:type="dxa" w:w="1440"/>
+            <w:tcW w:type="dxa" w:w="1234"/>
           </w:tcPr>
           <w:p>
             <w:r>
@@ -2742,7 +2773,7 @@
         </w:tc>
         <w:tc>
           <w:tcPr>
-            <w:tcW w:type="dxa" w:w="1440"/>
+            <w:tcW w:type="dxa" w:w="1234"/>
           </w:tcPr>
           <w:p>
             <w:r>
@@ -2752,7 +2783,7 @@
         </w:tc>
         <w:tc>
           <w:tcPr>
-            <w:tcW w:type="dxa" w:w="1440"/>
+            <w:tcW w:type="dxa" w:w="1234"/>
           </w:tcPr>
           <w:p>
             <w:r/>
@@ -2760,11 +2791,21 @@
         </w:tc>
         <w:tc>
           <w:tcPr>
-            <w:tcW w:type="dxa" w:w="1440"/>
+            <w:tcW w:type="dxa" w:w="1234"/>
           </w:tcPr>
           <w:p>
             <w:r>
               <w:t>26.91</w:t>
+            </w:r>
+          </w:p>
+        </w:tc>
+        <w:tc>
+          <w:tcPr>
+            <w:tcW w:type="dxa" w:w="1234"/>
+          </w:tcPr>
+          <w:p>
+            <w:r>
+              <w:t>25.96</w:t>
             </w:r>
           </w:p>
         </w:tc>
@@ -2772,7 +2813,7 @@
       <w:tr>
         <w:tc>
           <w:tcPr>
-            <w:tcW w:type="dxa" w:w="1440"/>
+            <w:tcW w:type="dxa" w:w="1234"/>
           </w:tcPr>
           <w:p>
             <w:r>
@@ -2785,7 +2826,7 @@
         </w:tc>
         <w:tc>
           <w:tcPr>
-            <w:tcW w:type="dxa" w:w="1440"/>
+            <w:tcW w:type="dxa" w:w="1234"/>
           </w:tcPr>
           <w:p>
             <w:r>
@@ -2795,7 +2836,7 @@
         </w:tc>
         <w:tc>
           <w:tcPr>
-            <w:tcW w:type="dxa" w:w="1440"/>
+            <w:tcW w:type="dxa" w:w="1234"/>
           </w:tcPr>
           <w:p>
             <w:r>
@@ -2805,7 +2846,7 @@
         </w:tc>
         <w:tc>
           <w:tcPr>
-            <w:tcW w:type="dxa" w:w="1440"/>
+            <w:tcW w:type="dxa" w:w="1234"/>
           </w:tcPr>
           <w:p>
             <w:r>
@@ -2815,7 +2856,7 @@
         </w:tc>
         <w:tc>
           <w:tcPr>
-            <w:tcW w:type="dxa" w:w="1440"/>
+            <w:tcW w:type="dxa" w:w="1234"/>
           </w:tcPr>
           <w:p>
             <w:r/>
@@ -2823,11 +2864,21 @@
         </w:tc>
         <w:tc>
           <w:tcPr>
-            <w:tcW w:type="dxa" w:w="1440"/>
+            <w:tcW w:type="dxa" w:w="1234"/>
           </w:tcPr>
           <w:p>
             <w:r>
               <w:t>19.44</w:t>
+            </w:r>
+          </w:p>
+        </w:tc>
+        <w:tc>
+          <w:tcPr>
+            <w:tcW w:type="dxa" w:w="1234"/>
+          </w:tcPr>
+          <w:p>
+            <w:r>
+              <w:t>15.31</w:t>
             </w:r>
           </w:p>
         </w:tc>
@@ -2835,7 +2886,7 @@
       <w:tr>
         <w:tc>
           <w:tcPr>
-            <w:tcW w:type="dxa" w:w="1440"/>
+            <w:tcW w:type="dxa" w:w="1234"/>
           </w:tcPr>
           <w:p>
             <w:r>
@@ -2848,7 +2899,7 @@
         </w:tc>
         <w:tc>
           <w:tcPr>
-            <w:tcW w:type="dxa" w:w="1440"/>
+            <w:tcW w:type="dxa" w:w="1234"/>
           </w:tcPr>
           <w:p>
             <w:r>
@@ -2858,7 +2909,7 @@
         </w:tc>
         <w:tc>
           <w:tcPr>
-            <w:tcW w:type="dxa" w:w="1440"/>
+            <w:tcW w:type="dxa" w:w="1234"/>
           </w:tcPr>
           <w:p>
             <w:r>
@@ -2868,7 +2919,7 @@
         </w:tc>
         <w:tc>
           <w:tcPr>
-            <w:tcW w:type="dxa" w:w="1440"/>
+            <w:tcW w:type="dxa" w:w="1234"/>
           </w:tcPr>
           <w:p>
             <w:r>
@@ -2878,7 +2929,7 @@
         </w:tc>
         <w:tc>
           <w:tcPr>
-            <w:tcW w:type="dxa" w:w="1440"/>
+            <w:tcW w:type="dxa" w:w="1234"/>
           </w:tcPr>
           <w:p>
             <w:r/>
@@ -2886,11 +2937,21 @@
         </w:tc>
         <w:tc>
           <w:tcPr>
-            <w:tcW w:type="dxa" w:w="1440"/>
+            <w:tcW w:type="dxa" w:w="1234"/>
           </w:tcPr>
           <w:p>
             <w:r>
               <w:t>1.35</w:t>
+            </w:r>
+          </w:p>
+        </w:tc>
+        <w:tc>
+          <w:tcPr>
+            <w:tcW w:type="dxa" w:w="1234"/>
+          </w:tcPr>
+          <w:p>
+            <w:r>
+              <w:t>2.40</w:t>
             </w:r>
           </w:p>
         </w:tc>
@@ -2898,7 +2959,7 @@
       <w:tr>
         <w:tc>
           <w:tcPr>
-            <w:tcW w:type="dxa" w:w="1440"/>
+            <w:tcW w:type="dxa" w:w="1234"/>
           </w:tcPr>
           <w:p>
             <w:r>
@@ -2911,7 +2972,7 @@
         </w:tc>
         <w:tc>
           <w:tcPr>
-            <w:tcW w:type="dxa" w:w="1440"/>
+            <w:tcW w:type="dxa" w:w="1234"/>
           </w:tcPr>
           <w:p>
             <w:r>
@@ -2921,7 +2982,7 @@
         </w:tc>
         <w:tc>
           <w:tcPr>
-            <w:tcW w:type="dxa" w:w="1440"/>
+            <w:tcW w:type="dxa" w:w="1234"/>
           </w:tcPr>
           <w:p>
             <w:r>
@@ -2931,7 +2992,7 @@
         </w:tc>
         <w:tc>
           <w:tcPr>
-            <w:tcW w:type="dxa" w:w="1440"/>
+            <w:tcW w:type="dxa" w:w="1234"/>
           </w:tcPr>
           <w:p>
             <w:r>
@@ -2941,7 +3002,7 @@
         </w:tc>
         <w:tc>
           <w:tcPr>
-            <w:tcW w:type="dxa" w:w="1440"/>
+            <w:tcW w:type="dxa" w:w="1234"/>
           </w:tcPr>
           <w:p>
             <w:r/>
@@ -2949,11 +3010,21 @@
         </w:tc>
         <w:tc>
           <w:tcPr>
-            <w:tcW w:type="dxa" w:w="1440"/>
+            <w:tcW w:type="dxa" w:w="1234"/>
           </w:tcPr>
           <w:p>
             <w:r>
               <w:t>8.78</w:t>
+            </w:r>
+          </w:p>
+        </w:tc>
+        <w:tc>
+          <w:tcPr>
+            <w:tcW w:type="dxa" w:w="1234"/>
+          </w:tcPr>
+          <w:p>
+            <w:r>
+              <w:t>4.56</w:t>
             </w:r>
           </w:p>
         </w:tc>
@@ -2961,7 +3032,7 @@
       <w:tr>
         <w:tc>
           <w:tcPr>
-            <w:tcW w:type="dxa" w:w="1440"/>
+            <w:tcW w:type="dxa" w:w="1234"/>
           </w:tcPr>
           <w:p>
             <w:r>
@@ -2974,7 +3045,7 @@
         </w:tc>
         <w:tc>
           <w:tcPr>
-            <w:tcW w:type="dxa" w:w="1440"/>
+            <w:tcW w:type="dxa" w:w="1234"/>
           </w:tcPr>
           <w:p>
             <w:r>
@@ -2984,7 +3055,7 @@
         </w:tc>
         <w:tc>
           <w:tcPr>
-            <w:tcW w:type="dxa" w:w="1440"/>
+            <w:tcW w:type="dxa" w:w="1234"/>
           </w:tcPr>
           <w:p>
             <w:r>
@@ -2994,7 +3065,7 @@
         </w:tc>
         <w:tc>
           <w:tcPr>
-            <w:tcW w:type="dxa" w:w="1440"/>
+            <w:tcW w:type="dxa" w:w="1234"/>
           </w:tcPr>
           <w:p>
             <w:r>
@@ -3004,7 +3075,7 @@
         </w:tc>
         <w:tc>
           <w:tcPr>
-            <w:tcW w:type="dxa" w:w="1440"/>
+            <w:tcW w:type="dxa" w:w="1234"/>
           </w:tcPr>
           <w:p>
             <w:r/>
@@ -3012,11 +3083,21 @@
         </w:tc>
         <w:tc>
           <w:tcPr>
-            <w:tcW w:type="dxa" w:w="1440"/>
+            <w:tcW w:type="dxa" w:w="1234"/>
           </w:tcPr>
           <w:p>
             <w:r>
               <w:t>5.99</w:t>
+            </w:r>
+          </w:p>
+        </w:tc>
+        <w:tc>
+          <w:tcPr>
+            <w:tcW w:type="dxa" w:w="1234"/>
+          </w:tcPr>
+          <w:p>
+            <w:r>
+              <w:t>6.31</w:t>
             </w:r>
           </w:p>
         </w:tc>
@@ -3024,7 +3105,7 @@
       <w:tr>
         <w:tc>
           <w:tcPr>
-            <w:tcW w:type="dxa" w:w="1440"/>
+            <w:tcW w:type="dxa" w:w="1234"/>
           </w:tcPr>
           <w:p>
             <w:r>
@@ -3037,7 +3118,7 @@
         </w:tc>
         <w:tc>
           <w:tcPr>
-            <w:tcW w:type="dxa" w:w="1440"/>
+            <w:tcW w:type="dxa" w:w="1234"/>
           </w:tcPr>
           <w:p>
             <w:r>
@@ -3047,7 +3128,7 @@
         </w:tc>
         <w:tc>
           <w:tcPr>
-            <w:tcW w:type="dxa" w:w="1440"/>
+            <w:tcW w:type="dxa" w:w="1234"/>
           </w:tcPr>
           <w:p>
             <w:r>
@@ -3057,7 +3138,7 @@
         </w:tc>
         <w:tc>
           <w:tcPr>
-            <w:tcW w:type="dxa" w:w="1440"/>
+            <w:tcW w:type="dxa" w:w="1234"/>
           </w:tcPr>
           <w:p>
             <w:r>
@@ -3067,7 +3148,7 @@
         </w:tc>
         <w:tc>
           <w:tcPr>
-            <w:tcW w:type="dxa" w:w="1440"/>
+            <w:tcW w:type="dxa" w:w="1234"/>
           </w:tcPr>
           <w:p>
             <w:r/>
@@ -3075,11 +3156,21 @@
         </w:tc>
         <w:tc>
           <w:tcPr>
-            <w:tcW w:type="dxa" w:w="1440"/>
+            <w:tcW w:type="dxa" w:w="1234"/>
           </w:tcPr>
           <w:p>
             <w:r>
               <w:t>7.95</w:t>
+            </w:r>
+          </w:p>
+        </w:tc>
+        <w:tc>
+          <w:tcPr>
+            <w:tcW w:type="dxa" w:w="1234"/>
+          </w:tcPr>
+          <w:p>
+            <w:r>
+              <w:t>4.79</w:t>
             </w:r>
           </w:p>
         </w:tc>
@@ -3087,7 +3178,7 @@
       <w:tr>
         <w:tc>
           <w:tcPr>
-            <w:tcW w:type="dxa" w:w="1440"/>
+            <w:tcW w:type="dxa" w:w="1234"/>
           </w:tcPr>
           <w:p>
             <w:r>
@@ -3100,7 +3191,7 @@
         </w:tc>
         <w:tc>
           <w:tcPr>
-            <w:tcW w:type="dxa" w:w="1440"/>
+            <w:tcW w:type="dxa" w:w="1234"/>
           </w:tcPr>
           <w:p>
             <w:r>
@@ -3110,7 +3201,7 @@
         </w:tc>
         <w:tc>
           <w:tcPr>
-            <w:tcW w:type="dxa" w:w="1440"/>
+            <w:tcW w:type="dxa" w:w="1234"/>
           </w:tcPr>
           <w:p>
             <w:r>
@@ -3120,7 +3211,7 @@
         </w:tc>
         <w:tc>
           <w:tcPr>
-            <w:tcW w:type="dxa" w:w="1440"/>
+            <w:tcW w:type="dxa" w:w="1234"/>
           </w:tcPr>
           <w:p>
             <w:r>
@@ -3130,7 +3221,7 @@
         </w:tc>
         <w:tc>
           <w:tcPr>
-            <w:tcW w:type="dxa" w:w="1440"/>
+            <w:tcW w:type="dxa" w:w="1234"/>
           </w:tcPr>
           <w:p>
             <w:r/>
@@ -3138,11 +3229,21 @@
         </w:tc>
         <w:tc>
           <w:tcPr>
-            <w:tcW w:type="dxa" w:w="1440"/>
+            <w:tcW w:type="dxa" w:w="1234"/>
           </w:tcPr>
           <w:p>
             <w:r>
               <w:t>17.06</w:t>
+            </w:r>
+          </w:p>
+        </w:tc>
+        <w:tc>
+          <w:tcPr>
+            <w:tcW w:type="dxa" w:w="1234"/>
+          </w:tcPr>
+          <w:p>
+            <w:r>
+              <w:t>13.95</w:t>
             </w:r>
           </w:p>
         </w:tc>
@@ -3150,7 +3251,7 @@
       <w:tr>
         <w:tc>
           <w:tcPr>
-            <w:tcW w:type="dxa" w:w="1440"/>
+            <w:tcW w:type="dxa" w:w="1234"/>
           </w:tcPr>
           <w:p>
             <w:r>
@@ -3163,7 +3264,7 @@
         </w:tc>
         <w:tc>
           <w:tcPr>
-            <w:tcW w:type="dxa" w:w="1440"/>
+            <w:tcW w:type="dxa" w:w="1234"/>
           </w:tcPr>
           <w:p>
             <w:r>
@@ -3173,7 +3274,7 @@
         </w:tc>
         <w:tc>
           <w:tcPr>
-            <w:tcW w:type="dxa" w:w="1440"/>
+            <w:tcW w:type="dxa" w:w="1234"/>
           </w:tcPr>
           <w:p>
             <w:r>
@@ -3183,7 +3284,7 @@
         </w:tc>
         <w:tc>
           <w:tcPr>
-            <w:tcW w:type="dxa" w:w="1440"/>
+            <w:tcW w:type="dxa" w:w="1234"/>
           </w:tcPr>
           <w:p>
             <w:r>
@@ -3193,7 +3294,7 @@
         </w:tc>
         <w:tc>
           <w:tcPr>
-            <w:tcW w:type="dxa" w:w="1440"/>
+            <w:tcW w:type="dxa" w:w="1234"/>
           </w:tcPr>
           <w:p>
             <w:r/>
@@ -3201,11 +3302,21 @@
         </w:tc>
         <w:tc>
           <w:tcPr>
-            <w:tcW w:type="dxa" w:w="1440"/>
+            <w:tcW w:type="dxa" w:w="1234"/>
           </w:tcPr>
           <w:p>
             <w:r>
               <w:t>33.17%</w:t>
+            </w:r>
+          </w:p>
+        </w:tc>
+        <w:tc>
+          <w:tcPr>
+            <w:tcW w:type="dxa" w:w="1234"/>
+          </w:tcPr>
+          <w:p>
+            <w:r>
+              <w:t>17.99%</w:t>
             </w:r>
           </w:p>
         </w:tc>
@@ -3213,7 +3324,7 @@
       <w:tr>
         <w:tc>
           <w:tcPr>
-            <w:tcW w:type="dxa" w:w="1440"/>
+            <w:tcW w:type="dxa" w:w="1234"/>
           </w:tcPr>
           <w:p>
             <w:r>
@@ -3226,7 +3337,7 @@
         </w:tc>
         <w:tc>
           <w:tcPr>
-            <w:tcW w:type="dxa" w:w="1440"/>
+            <w:tcW w:type="dxa" w:w="1234"/>
           </w:tcPr>
           <w:p>
             <w:r>
@@ -3236,7 +3347,7 @@
         </w:tc>
         <w:tc>
           <w:tcPr>
-            <w:tcW w:type="dxa" w:w="1440"/>
+            <w:tcW w:type="dxa" w:w="1234"/>
           </w:tcPr>
           <w:p>
             <w:r>
@@ -3246,7 +3357,7 @@
         </w:tc>
         <w:tc>
           <w:tcPr>
-            <w:tcW w:type="dxa" w:w="1440"/>
+            <w:tcW w:type="dxa" w:w="1234"/>
           </w:tcPr>
           <w:p>
             <w:r>
@@ -3256,7 +3367,7 @@
         </w:tc>
         <w:tc>
           <w:tcPr>
-            <w:tcW w:type="dxa" w:w="1440"/>
+            <w:tcW w:type="dxa" w:w="1234"/>
           </w:tcPr>
           <w:p>
             <w:r/>
@@ -3264,11 +3375,21 @@
         </w:tc>
         <w:tc>
           <w:tcPr>
-            <w:tcW w:type="dxa" w:w="1440"/>
+            <w:tcW w:type="dxa" w:w="1234"/>
           </w:tcPr>
           <w:p>
             <w:r>
               <w:t>14.35%</w:t>
+            </w:r>
+          </w:p>
+        </w:tc>
+        <w:tc>
+          <w:tcPr>
+            <w:tcW w:type="dxa" w:w="1234"/>
+          </w:tcPr>
+          <w:p>
+            <w:r>
+              <w:t>8.60%</w:t>
             </w:r>
           </w:p>
         </w:tc>
@@ -3276,7 +3397,7 @@
       <w:tr>
         <w:tc>
           <w:tcPr>
-            <w:tcW w:type="dxa" w:w="1440"/>
+            <w:tcW w:type="dxa" w:w="1234"/>
           </w:tcPr>
           <w:p>
             <w:r>
@@ -3289,7 +3410,7 @@
         </w:tc>
         <w:tc>
           <w:tcPr>
-            <w:tcW w:type="dxa" w:w="1440"/>
+            <w:tcW w:type="dxa" w:w="1234"/>
           </w:tcPr>
           <w:p>
             <w:r>
@@ -3299,7 +3420,7 @@
         </w:tc>
         <w:tc>
           <w:tcPr>
-            <w:tcW w:type="dxa" w:w="1440"/>
+            <w:tcW w:type="dxa" w:w="1234"/>
           </w:tcPr>
           <w:p>
             <w:r>
@@ -3309,7 +3430,7 @@
         </w:tc>
         <w:tc>
           <w:tcPr>
-            <w:tcW w:type="dxa" w:w="1440"/>
+            <w:tcW w:type="dxa" w:w="1234"/>
           </w:tcPr>
           <w:p>
             <w:r>
@@ -3319,7 +3440,7 @@
         </w:tc>
         <w:tc>
           <w:tcPr>
-            <w:tcW w:type="dxa" w:w="1440"/>
+            <w:tcW w:type="dxa" w:w="1234"/>
           </w:tcPr>
           <w:p>
             <w:r/>
@@ -3327,11 +3448,21 @@
         </w:tc>
         <w:tc>
           <w:tcPr>
-            <w:tcW w:type="dxa" w:w="1440"/>
+            <w:tcW w:type="dxa" w:w="1234"/>
           </w:tcPr>
           <w:p>
             <w:r>
               <w:t>23.83%</w:t>
+            </w:r>
+          </w:p>
+        </w:tc>
+        <w:tc>
+          <w:tcPr>
+            <w:tcW w:type="dxa" w:w="1234"/>
+          </w:tcPr>
+          <w:p>
+            <w:r>
+              <w:t>24.02%</w:t>
             </w:r>
           </w:p>
         </w:tc>
@@ -3339,7 +3470,7 @@
       <w:tr>
         <w:tc>
           <w:tcPr>
-            <w:tcW w:type="dxa" w:w="1440"/>
+            <w:tcW w:type="dxa" w:w="1234"/>
           </w:tcPr>
           <w:p>
             <w:r>
@@ -3352,7 +3483,7 @@
         </w:tc>
         <w:tc>
           <w:tcPr>
-            <w:tcW w:type="dxa" w:w="1440"/>
+            <w:tcW w:type="dxa" w:w="1234"/>
           </w:tcPr>
           <w:p>
             <w:r>
@@ -3362,7 +3493,7 @@
         </w:tc>
         <w:tc>
           <w:tcPr>
-            <w:tcW w:type="dxa" w:w="1440"/>
+            <w:tcW w:type="dxa" w:w="1234"/>
           </w:tcPr>
           <w:p>
             <w:r>
@@ -3372,7 +3503,7 @@
         </w:tc>
         <w:tc>
           <w:tcPr>
-            <w:tcW w:type="dxa" w:w="1440"/>
+            <w:tcW w:type="dxa" w:w="1234"/>
           </w:tcPr>
           <w:p>
             <w:r>
@@ -3382,7 +3513,7 @@
         </w:tc>
         <w:tc>
           <w:tcPr>
-            <w:tcW w:type="dxa" w:w="1440"/>
+            <w:tcW w:type="dxa" w:w="1234"/>
           </w:tcPr>
           <w:p>
             <w:r/>
@@ -3390,11 +3521,21 @@
         </w:tc>
         <w:tc>
           <w:tcPr>
-            <w:tcW w:type="dxa" w:w="1440"/>
+            <w:tcW w:type="dxa" w:w="1234"/>
           </w:tcPr>
           <w:p>
             <w:r>
               <w:t>26.00%</w:t>
+            </w:r>
+          </w:p>
+        </w:tc>
+        <w:tc>
+          <w:tcPr>
+            <w:tcW w:type="dxa" w:w="1234"/>
+          </w:tcPr>
+          <w:p>
+            <w:r>
+              <w:t>0.10%</w:t>
             </w:r>
           </w:p>
         </w:tc>
@@ -3402,7 +3543,7 @@
       <w:tr>
         <w:tc>
           <w:tcPr>
-            <w:tcW w:type="dxa" w:w="1440"/>
+            <w:tcW w:type="dxa" w:w="1234"/>
           </w:tcPr>
           <w:p>
             <w:r>
@@ -3415,7 +3556,7 @@
         </w:tc>
         <w:tc>
           <w:tcPr>
-            <w:tcW w:type="dxa" w:w="1440"/>
+            <w:tcW w:type="dxa" w:w="1234"/>
           </w:tcPr>
           <w:p>
             <w:r>
@@ -3425,7 +3566,7 @@
         </w:tc>
         <w:tc>
           <w:tcPr>
-            <w:tcW w:type="dxa" w:w="1440"/>
+            <w:tcW w:type="dxa" w:w="1234"/>
           </w:tcPr>
           <w:p>
             <w:r>
@@ -3435,7 +3576,7 @@
         </w:tc>
         <w:tc>
           <w:tcPr>
-            <w:tcW w:type="dxa" w:w="1440"/>
+            <w:tcW w:type="dxa" w:w="1234"/>
           </w:tcPr>
           <w:p>
             <w:r>
@@ -3445,7 +3586,7 @@
         </w:tc>
         <w:tc>
           <w:tcPr>
-            <w:tcW w:type="dxa" w:w="1440"/>
+            <w:tcW w:type="dxa" w:w="1234"/>
           </w:tcPr>
           <w:p>
             <w:r/>
@@ -3453,11 +3594,21 @@
         </w:tc>
         <w:tc>
           <w:tcPr>
-            <w:tcW w:type="dxa" w:w="1440"/>
+            <w:tcW w:type="dxa" w:w="1234"/>
           </w:tcPr>
           <w:p>
             <w:r>
               <w:t>27.46B</w:t>
+            </w:r>
+          </w:p>
+        </w:tc>
+        <w:tc>
+          <w:tcPr>
+            <w:tcW w:type="dxa" w:w="1234"/>
+          </w:tcPr>
+          <w:p>
+            <w:r>
+              <w:t>28.03B</w:t>
             </w:r>
           </w:p>
         </w:tc>
@@ -3465,7 +3616,7 @@
       <w:tr>
         <w:tc>
           <w:tcPr>
-            <w:tcW w:type="dxa" w:w="1440"/>
+            <w:tcW w:type="dxa" w:w="1234"/>
           </w:tcPr>
           <w:p>
             <w:r>
@@ -3478,7 +3629,7 @@
         </w:tc>
         <w:tc>
           <w:tcPr>
-            <w:tcW w:type="dxa" w:w="1440"/>
+            <w:tcW w:type="dxa" w:w="1234"/>
           </w:tcPr>
           <w:p>
             <w:r>
@@ -3488,7 +3639,7 @@
         </w:tc>
         <w:tc>
           <w:tcPr>
-            <w:tcW w:type="dxa" w:w="1440"/>
+            <w:tcW w:type="dxa" w:w="1234"/>
           </w:tcPr>
           <w:p>
             <w:r>
@@ -3498,7 +3649,7 @@
         </w:tc>
         <w:tc>
           <w:tcPr>
-            <w:tcW w:type="dxa" w:w="1440"/>
+            <w:tcW w:type="dxa" w:w="1234"/>
           </w:tcPr>
           <w:p>
             <w:r>
@@ -3508,7 +3659,7 @@
         </w:tc>
         <w:tc>
           <w:tcPr>
-            <w:tcW w:type="dxa" w:w="1440"/>
+            <w:tcW w:type="dxa" w:w="1234"/>
           </w:tcPr>
           <w:p>
             <w:r/>
@@ -3516,11 +3667,21 @@
         </w:tc>
         <w:tc>
           <w:tcPr>
-            <w:tcW w:type="dxa" w:w="1440"/>
+            <w:tcW w:type="dxa" w:w="1234"/>
           </w:tcPr>
           <w:p>
             <w:r>
               <w:t>-51.30%</w:t>
+            </w:r>
+          </w:p>
+        </w:tc>
+        <w:tc>
+          <w:tcPr>
+            <w:tcW w:type="dxa" w:w="1234"/>
+          </w:tcPr>
+          <w:p>
+            <w:r>
+              <w:t>-14.20%</w:t>
             </w:r>
           </w:p>
         </w:tc>
@@ -3528,7 +3689,7 @@
       <w:tr>
         <w:tc>
           <w:tcPr>
-            <w:tcW w:type="dxa" w:w="1440"/>
+            <w:tcW w:type="dxa" w:w="1234"/>
           </w:tcPr>
           <w:p>
             <w:r>
@@ -3541,7 +3702,7 @@
         </w:tc>
         <w:tc>
           <w:tcPr>
-            <w:tcW w:type="dxa" w:w="1440"/>
+            <w:tcW w:type="dxa" w:w="1234"/>
           </w:tcPr>
           <w:p>
             <w:r>
@@ -3551,7 +3712,7 @@
         </w:tc>
         <w:tc>
           <w:tcPr>
-            <w:tcW w:type="dxa" w:w="1440"/>
+            <w:tcW w:type="dxa" w:w="1234"/>
           </w:tcPr>
           <w:p>
             <w:r>
@@ -3561,7 +3722,7 @@
         </w:tc>
         <w:tc>
           <w:tcPr>
-            <w:tcW w:type="dxa" w:w="1440"/>
+            <w:tcW w:type="dxa" w:w="1234"/>
           </w:tcPr>
           <w:p>
             <w:r>
@@ -3571,7 +3732,7 @@
         </w:tc>
         <w:tc>
           <w:tcPr>
-            <w:tcW w:type="dxa" w:w="1440"/>
+            <w:tcW w:type="dxa" w:w="1234"/>
           </w:tcPr>
           <w:p>
             <w:r/>
@@ -3579,11 +3740,21 @@
         </w:tc>
         <w:tc>
           <w:tcPr>
-            <w:tcW w:type="dxa" w:w="1440"/>
+            <w:tcW w:type="dxa" w:w="1234"/>
           </w:tcPr>
           <w:p>
             <w:r>
               <w:t>59</w:t>
+            </w:r>
+          </w:p>
+        </w:tc>
+        <w:tc>
+          <w:tcPr>
+            <w:tcW w:type="dxa" w:w="1234"/>
+          </w:tcPr>
+          <w:p>
+            <w:r>
+              <w:t>70</w:t>
             </w:r>
           </w:p>
         </w:tc>
@@ -3591,7 +3762,7 @@
       <w:tr>
         <w:tc>
           <w:tcPr>
-            <w:tcW w:type="dxa" w:w="1440"/>
+            <w:tcW w:type="dxa" w:w="1234"/>
           </w:tcPr>
           <w:p>
             <w:r>
@@ -3604,7 +3775,7 @@
         </w:tc>
         <w:tc>
           <w:tcPr>
-            <w:tcW w:type="dxa" w:w="1440"/>
+            <w:tcW w:type="dxa" w:w="1234"/>
           </w:tcPr>
           <w:p>
             <w:r>
@@ -3614,7 +3785,7 @@
         </w:tc>
         <w:tc>
           <w:tcPr>
-            <w:tcW w:type="dxa" w:w="1440"/>
+            <w:tcW w:type="dxa" w:w="1234"/>
           </w:tcPr>
           <w:p>
             <w:r>
@@ -3624,7 +3795,7 @@
         </w:tc>
         <w:tc>
           <w:tcPr>
-            <w:tcW w:type="dxa" w:w="1440"/>
+            <w:tcW w:type="dxa" w:w="1234"/>
           </w:tcPr>
           <w:p>
             <w:r>
@@ -3634,7 +3805,7 @@
         </w:tc>
         <w:tc>
           <w:tcPr>
-            <w:tcW w:type="dxa" w:w="1440"/>
+            <w:tcW w:type="dxa" w:w="1234"/>
           </w:tcPr>
           <w:p>
             <w:r/>
@@ -3642,11 +3813,21 @@
         </w:tc>
         <w:tc>
           <w:tcPr>
-            <w:tcW w:type="dxa" w:w="1440"/>
+            <w:tcW w:type="dxa" w:w="1234"/>
           </w:tcPr>
           <w:p>
             <w:r>
               <w:t>78th percentile</w:t>
+            </w:r>
+          </w:p>
+        </w:tc>
+        <w:tc>
+          <w:tcPr>
+            <w:tcW w:type="dxa" w:w="1234"/>
+          </w:tcPr>
+          <w:p>
+            <w:r>
+              <w:t>96th percentile</w:t>
             </w:r>
           </w:p>
         </w:tc>
@@ -3654,7 +3835,7 @@
       <w:tr>
         <w:tc>
           <w:tcPr>
-            <w:tcW w:type="dxa" w:w="1440"/>
+            <w:tcW w:type="dxa" w:w="1234"/>
           </w:tcPr>
           <w:p>
             <w:r>
@@ -3667,7 +3848,7 @@
         </w:tc>
         <w:tc>
           <w:tcPr>
-            <w:tcW w:type="dxa" w:w="1440"/>
+            <w:tcW w:type="dxa" w:w="1234"/>
           </w:tcPr>
           <w:p>
             <w:r>
@@ -3677,7 +3858,7 @@
         </w:tc>
         <w:tc>
           <w:tcPr>
-            <w:tcW w:type="dxa" w:w="1440"/>
+            <w:tcW w:type="dxa" w:w="1234"/>
           </w:tcPr>
           <w:p>
             <w:r>
@@ -3687,7 +3868,7 @@
         </w:tc>
         <w:tc>
           <w:tcPr>
-            <w:tcW w:type="dxa" w:w="1440"/>
+            <w:tcW w:type="dxa" w:w="1234"/>
           </w:tcPr>
           <w:p>
             <w:r>
@@ -3697,7 +3878,7 @@
         </w:tc>
         <w:tc>
           <w:tcPr>
-            <w:tcW w:type="dxa" w:w="1440"/>
+            <w:tcW w:type="dxa" w:w="1234"/>
           </w:tcPr>
           <w:p>
             <w:r/>
@@ -3705,11 +3886,21 @@
         </w:tc>
         <w:tc>
           <w:tcPr>
-            <w:tcW w:type="dxa" w:w="1440"/>
+            <w:tcW w:type="dxa" w:w="1234"/>
           </w:tcPr>
           <w:p>
             <w:r>
               <w:t>62</w:t>
+            </w:r>
+          </w:p>
+        </w:tc>
+        <w:tc>
+          <w:tcPr>
+            <w:tcW w:type="dxa" w:w="1234"/>
+          </w:tcPr>
+          <w:p>
+            <w:r>
+              <w:t>86</w:t>
             </w:r>
           </w:p>
         </w:tc>
@@ -3717,7 +3908,7 @@
       <w:tr>
         <w:tc>
           <w:tcPr>
-            <w:tcW w:type="dxa" w:w="1440"/>
+            <w:tcW w:type="dxa" w:w="1234"/>
           </w:tcPr>
           <w:p>
             <w:r>
@@ -3730,7 +3921,7 @@
         </w:tc>
         <w:tc>
           <w:tcPr>
-            <w:tcW w:type="dxa" w:w="1440"/>
+            <w:tcW w:type="dxa" w:w="1234"/>
           </w:tcPr>
           <w:p>
             <w:r>
@@ -3740,7 +3931,7 @@
         </w:tc>
         <w:tc>
           <w:tcPr>
-            <w:tcW w:type="dxa" w:w="1440"/>
+            <w:tcW w:type="dxa" w:w="1234"/>
           </w:tcPr>
           <w:p>
             <w:r>
@@ -3750,7 +3941,7 @@
         </w:tc>
         <w:tc>
           <w:tcPr>
-            <w:tcW w:type="dxa" w:w="1440"/>
+            <w:tcW w:type="dxa" w:w="1234"/>
           </w:tcPr>
           <w:p>
             <w:r>
@@ -3760,7 +3951,7 @@
         </w:tc>
         <w:tc>
           <w:tcPr>
-            <w:tcW w:type="dxa" w:w="1440"/>
+            <w:tcW w:type="dxa" w:w="1234"/>
           </w:tcPr>
           <w:p>
             <w:r/>
@@ -3768,11 +3959,21 @@
         </w:tc>
         <w:tc>
           <w:tcPr>
-            <w:tcW w:type="dxa" w:w="1440"/>
+            <w:tcW w:type="dxa" w:w="1234"/>
           </w:tcPr>
           <w:p>
             <w:r>
               <w:t>77th percentile</w:t>
+            </w:r>
+          </w:p>
+        </w:tc>
+        <w:tc>
+          <w:tcPr>
+            <w:tcW w:type="dxa" w:w="1234"/>
+          </w:tcPr>
+          <w:p>
+            <w:r>
+              <w:t>99th percentile</w:t>
             </w:r>
           </w:p>
         </w:tc>
@@ -3780,7 +3981,7 @@
       <w:tr>
         <w:tc>
           <w:tcPr>
-            <w:tcW w:type="dxa" w:w="1440"/>
+            <w:tcW w:type="dxa" w:w="1234"/>
           </w:tcPr>
           <w:p>
             <w:r>
@@ -3793,7 +3994,7 @@
         </w:tc>
         <w:tc>
           <w:tcPr>
-            <w:tcW w:type="dxa" w:w="1440"/>
+            <w:tcW w:type="dxa" w:w="1234"/>
           </w:tcPr>
           <w:p>
             <w:r>
@@ -3803,7 +4004,7 @@
         </w:tc>
         <w:tc>
           <w:tcPr>
-            <w:tcW w:type="dxa" w:w="1440"/>
+            <w:tcW w:type="dxa" w:w="1234"/>
           </w:tcPr>
           <w:p>
             <w:r>
@@ -3813,7 +4014,7 @@
         </w:tc>
         <w:tc>
           <w:tcPr>
-            <w:tcW w:type="dxa" w:w="1440"/>
+            <w:tcW w:type="dxa" w:w="1234"/>
           </w:tcPr>
           <w:p>
             <w:r>
@@ -3823,7 +4024,7 @@
         </w:tc>
         <w:tc>
           <w:tcPr>
-            <w:tcW w:type="dxa" w:w="1440"/>
+            <w:tcW w:type="dxa" w:w="1234"/>
           </w:tcPr>
           <w:p>
             <w:r/>
@@ -3831,11 +4032,21 @@
         </w:tc>
         <w:tc>
           <w:tcPr>
-            <w:tcW w:type="dxa" w:w="1440"/>
+            <w:tcW w:type="dxa" w:w="1234"/>
           </w:tcPr>
           <w:p>
             <w:r>
               <w:t>67</w:t>
+            </w:r>
+          </w:p>
+        </w:tc>
+        <w:tc>
+          <w:tcPr>
+            <w:tcW w:type="dxa" w:w="1234"/>
+          </w:tcPr>
+          <w:p>
+            <w:r>
+              <w:t>61</w:t>
             </w:r>
           </w:p>
         </w:tc>
@@ -3843,7 +4054,7 @@
       <w:tr>
         <w:tc>
           <w:tcPr>
-            <w:tcW w:type="dxa" w:w="1440"/>
+            <w:tcW w:type="dxa" w:w="1234"/>
           </w:tcPr>
           <w:p>
             <w:r>
@@ -3856,7 +4067,7 @@
         </w:tc>
         <w:tc>
           <w:tcPr>
-            <w:tcW w:type="dxa" w:w="1440"/>
+            <w:tcW w:type="dxa" w:w="1234"/>
           </w:tcPr>
           <w:p>
             <w:r>
@@ -3866,7 +4077,7 @@
         </w:tc>
         <w:tc>
           <w:tcPr>
-            <w:tcW w:type="dxa" w:w="1440"/>
+            <w:tcW w:type="dxa" w:w="1234"/>
           </w:tcPr>
           <w:p>
             <w:r>
@@ -3876,7 +4087,7 @@
         </w:tc>
         <w:tc>
           <w:tcPr>
-            <w:tcW w:type="dxa" w:w="1440"/>
+            <w:tcW w:type="dxa" w:w="1234"/>
           </w:tcPr>
           <w:p>
             <w:r>
@@ -3886,7 +4097,7 @@
         </w:tc>
         <w:tc>
           <w:tcPr>
-            <w:tcW w:type="dxa" w:w="1440"/>
+            <w:tcW w:type="dxa" w:w="1234"/>
           </w:tcPr>
           <w:p>
             <w:r/>
@@ -3894,11 +4105,21 @@
         </w:tc>
         <w:tc>
           <w:tcPr>
-            <w:tcW w:type="dxa" w:w="1440"/>
+            <w:tcW w:type="dxa" w:w="1234"/>
           </w:tcPr>
           <w:p>
             <w:r>
               <w:t>94th percentile</w:t>
+            </w:r>
+          </w:p>
+        </w:tc>
+        <w:tc>
+          <w:tcPr>
+            <w:tcW w:type="dxa" w:w="1234"/>
+          </w:tcPr>
+          <w:p>
+            <w:r>
+              <w:t>93rd percentile</w:t>
             </w:r>
           </w:p>
         </w:tc>
@@ -3906,7 +4127,7 @@
       <w:tr>
         <w:tc>
           <w:tcPr>
-            <w:tcW w:type="dxa" w:w="1440"/>
+            <w:tcW w:type="dxa" w:w="1234"/>
           </w:tcPr>
           <w:p>
             <w:r>
@@ -3919,7 +4140,7 @@
         </w:tc>
         <w:tc>
           <w:tcPr>
-            <w:tcW w:type="dxa" w:w="1440"/>
+            <w:tcW w:type="dxa" w:w="1234"/>
           </w:tcPr>
           <w:p>
             <w:r>
@@ -3929,7 +4150,7 @@
         </w:tc>
         <w:tc>
           <w:tcPr>
-            <w:tcW w:type="dxa" w:w="1440"/>
+            <w:tcW w:type="dxa" w:w="1234"/>
           </w:tcPr>
           <w:p>
             <w:r>
@@ -3939,7 +4160,7 @@
         </w:tc>
         <w:tc>
           <w:tcPr>
-            <w:tcW w:type="dxa" w:w="1440"/>
+            <w:tcW w:type="dxa" w:w="1234"/>
           </w:tcPr>
           <w:p>
             <w:r>
@@ -3949,7 +4170,7 @@
         </w:tc>
         <w:tc>
           <w:tcPr>
-            <w:tcW w:type="dxa" w:w="1440"/>
+            <w:tcW w:type="dxa" w:w="1234"/>
           </w:tcPr>
           <w:p>
             <w:r/>
@@ -3957,11 +4178,21 @@
         </w:tc>
         <w:tc>
           <w:tcPr>
-            <w:tcW w:type="dxa" w:w="1440"/>
+            <w:tcW w:type="dxa" w:w="1234"/>
           </w:tcPr>
           <w:p>
             <w:r>
               <w:t>42</w:t>
+            </w:r>
+          </w:p>
+        </w:tc>
+        <w:tc>
+          <w:tcPr>
+            <w:tcW w:type="dxa" w:w="1234"/>
+          </w:tcPr>
+          <w:p>
+            <w:r>
+              <w:t>69</w:t>
             </w:r>
           </w:p>
         </w:tc>
@@ -3969,7 +4200,7 @@
       <w:tr>
         <w:tc>
           <w:tcPr>
-            <w:tcW w:type="dxa" w:w="1440"/>
+            <w:tcW w:type="dxa" w:w="1234"/>
           </w:tcPr>
           <w:p>
             <w:r>
@@ -3982,7 +4213,7 @@
         </w:tc>
         <w:tc>
           <w:tcPr>
-            <w:tcW w:type="dxa" w:w="1440"/>
+            <w:tcW w:type="dxa" w:w="1234"/>
           </w:tcPr>
           <w:p>
             <w:r>
@@ -3992,7 +4223,7 @@
         </w:tc>
         <w:tc>
           <w:tcPr>
-            <w:tcW w:type="dxa" w:w="1440"/>
+            <w:tcW w:type="dxa" w:w="1234"/>
           </w:tcPr>
           <w:p>
             <w:r>
@@ -4002,7 +4233,7 @@
         </w:tc>
         <w:tc>
           <w:tcPr>
-            <w:tcW w:type="dxa" w:w="1440"/>
+            <w:tcW w:type="dxa" w:w="1234"/>
           </w:tcPr>
           <w:p>
             <w:r>
@@ -4012,7 +4243,7 @@
         </w:tc>
         <w:tc>
           <w:tcPr>
-            <w:tcW w:type="dxa" w:w="1440"/>
+            <w:tcW w:type="dxa" w:w="1234"/>
           </w:tcPr>
           <w:p>
             <w:r/>
@@ -4020,11 +4251,21 @@
         </w:tc>
         <w:tc>
           <w:tcPr>
-            <w:tcW w:type="dxa" w:w="1440"/>
+            <w:tcW w:type="dxa" w:w="1234"/>
           </w:tcPr>
           <w:p>
             <w:r>
               <w:t>0th percentile</w:t>
+            </w:r>
+          </w:p>
+        </w:tc>
+        <w:tc>
+          <w:tcPr>
+            <w:tcW w:type="dxa" w:w="1234"/>
+          </w:tcPr>
+          <w:p>
+            <w:r>
+              <w:t>94th percentile</w:t>
             </w:r>
           </w:p>
         </w:tc>
@@ -4032,7 +4273,7 @@
       <w:tr>
         <w:tc>
           <w:tcPr>
-            <w:tcW w:type="dxa" w:w="1440"/>
+            <w:tcW w:type="dxa" w:w="1234"/>
           </w:tcPr>
           <w:p>
             <w:r>
@@ -4045,7 +4286,7 @@
         </w:tc>
         <w:tc>
           <w:tcPr>
-            <w:tcW w:type="dxa" w:w="1440"/>
+            <w:tcW w:type="dxa" w:w="1234"/>
           </w:tcPr>
           <w:p>
             <w:r>
@@ -4055,7 +4296,7 @@
         </w:tc>
         <w:tc>
           <w:tcPr>
-            <w:tcW w:type="dxa" w:w="1440"/>
+            <w:tcW w:type="dxa" w:w="1234"/>
           </w:tcPr>
           <w:p>
             <w:r>
@@ -4065,7 +4306,7 @@
         </w:tc>
         <w:tc>
           <w:tcPr>
-            <w:tcW w:type="dxa" w:w="1440"/>
+            <w:tcW w:type="dxa" w:w="1234"/>
           </w:tcPr>
           <w:p>
             <w:r>
@@ -4075,7 +4316,7 @@
         </w:tc>
         <w:tc>
           <w:tcPr>
-            <w:tcW w:type="dxa" w:w="1440"/>
+            <w:tcW w:type="dxa" w:w="1234"/>
           </w:tcPr>
           <w:p>
             <w:r/>
@@ -4083,11 +4324,21 @@
         </w:tc>
         <w:tc>
           <w:tcPr>
-            <w:tcW w:type="dxa" w:w="1440"/>
+            <w:tcW w:type="dxa" w:w="1234"/>
           </w:tcPr>
           <w:p>
             <w:r>
               <w:t>Technology</w:t>
+            </w:r>
+          </w:p>
+        </w:tc>
+        <w:tc>
+          <w:tcPr>
+            <w:tcW w:type="dxa" w:w="1234"/>
+          </w:tcPr>
+          <w:p>
+            <w:r>
+              <w:t>Healthcare</w:t>
             </w:r>
           </w:p>
         </w:tc>
@@ -4095,7 +4346,7 @@
       <w:tr>
         <w:tc>
           <w:tcPr>
-            <w:tcW w:type="dxa" w:w="1440"/>
+            <w:tcW w:type="dxa" w:w="1234"/>
           </w:tcPr>
           <w:p>
             <w:r>
@@ -4108,7 +4359,7 @@
         </w:tc>
         <w:tc>
           <w:tcPr>
-            <w:tcW w:type="dxa" w:w="1440"/>
+            <w:tcW w:type="dxa" w:w="1234"/>
           </w:tcPr>
           <w:p>
             <w:r>
@@ -4118,7 +4369,7 @@
         </w:tc>
         <w:tc>
           <w:tcPr>
-            <w:tcW w:type="dxa" w:w="1440"/>
+            <w:tcW w:type="dxa" w:w="1234"/>
           </w:tcPr>
           <w:p>
             <w:r>
@@ -4128,7 +4379,7 @@
         </w:tc>
         <w:tc>
           <w:tcPr>
-            <w:tcW w:type="dxa" w:w="1440"/>
+            <w:tcW w:type="dxa" w:w="1234"/>
           </w:tcPr>
           <w:p>
             <w:r>
@@ -4138,7 +4389,7 @@
         </w:tc>
         <w:tc>
           <w:tcPr>
-            <w:tcW w:type="dxa" w:w="1440"/>
+            <w:tcW w:type="dxa" w:w="1234"/>
           </w:tcPr>
           <w:p>
             <w:r/>
@@ -4146,11 +4397,21 @@
         </w:tc>
         <w:tc>
           <w:tcPr>
-            <w:tcW w:type="dxa" w:w="1440"/>
+            <w:tcW w:type="dxa" w:w="1234"/>
           </w:tcPr>
           <w:p>
             <w:r>
               <w:t>Internet Content &amp; Information</w:t>
+            </w:r>
+          </w:p>
+        </w:tc>
+        <w:tc>
+          <w:tcPr>
+            <w:tcW w:type="dxa" w:w="1234"/>
+          </w:tcPr>
+          <w:p>
+            <w:r>
+              <w:t>Drug Manufacturers - Major</w:t>
             </w:r>
           </w:p>
         </w:tc>
@@ -4158,7 +4419,7 @@
       <w:tr>
         <w:tc>
           <w:tcPr>
-            <w:tcW w:type="dxa" w:w="1440"/>
+            <w:tcW w:type="dxa" w:w="1234"/>
           </w:tcPr>
           <w:p>
             <w:r>
@@ -4171,7 +4432,7 @@
         </w:tc>
         <w:tc>
           <w:tcPr>
-            <w:tcW w:type="dxa" w:w="1440"/>
+            <w:tcW w:type="dxa" w:w="1234"/>
           </w:tcPr>
           <w:p>
             <w:r>
@@ -4181,7 +4442,7 @@
         </w:tc>
         <w:tc>
           <w:tcPr>
-            <w:tcW w:type="dxa" w:w="1440"/>
+            <w:tcW w:type="dxa" w:w="1234"/>
           </w:tcPr>
           <w:p>
             <w:r>
@@ -4191,7 +4452,7 @@
         </w:tc>
         <w:tc>
           <w:tcPr>
-            <w:tcW w:type="dxa" w:w="1440"/>
+            <w:tcW w:type="dxa" w:w="1234"/>
           </w:tcPr>
           <w:p>
             <w:r>
@@ -4201,7 +4462,7 @@
         </w:tc>
         <w:tc>
           <w:tcPr>
-            <w:tcW w:type="dxa" w:w="1440"/>
+            <w:tcW w:type="dxa" w:w="1234"/>
           </w:tcPr>
           <w:p>
             <w:r/>
@@ -4209,11 +4470,21 @@
         </w:tc>
         <w:tc>
           <w:tcPr>
-            <w:tcW w:type="dxa" w:w="1440"/>
+            <w:tcW w:type="dxa" w:w="1234"/>
           </w:tcPr>
           <w:p>
             <w:r>
               <w:t>32.08 % For Mar 31 2019</w:t>
+            </w:r>
+          </w:p>
+        </w:tc>
+        <w:tc>
+          <w:tcPr>
+            <w:tcW w:type="dxa" w:w="1234"/>
+          </w:tcPr>
+          <w:p>
+            <w:r>
+              <w:t>31.39 % For Mar 31 2019</w:t>
             </w:r>
           </w:p>
         </w:tc>
@@ -4221,7 +4492,7 @@
       <w:tr>
         <w:tc>
           <w:tcPr>
-            <w:tcW w:type="dxa" w:w="1440"/>
+            <w:tcW w:type="dxa" w:w="1234"/>
           </w:tcPr>
           <w:p>
             <w:r>
@@ -4234,7 +4505,7 @@
         </w:tc>
         <w:tc>
           <w:tcPr>
-            <w:tcW w:type="dxa" w:w="1440"/>
+            <w:tcW w:type="dxa" w:w="1234"/>
           </w:tcPr>
           <w:p>
             <w:r>
@@ -4244,7 +4515,7 @@
         </w:tc>
         <w:tc>
           <w:tcPr>
-            <w:tcW w:type="dxa" w:w="1440"/>
+            <w:tcW w:type="dxa" w:w="1234"/>
           </w:tcPr>
           <w:p>
             <w:r>
@@ -4254,7 +4525,7 @@
         </w:tc>
         <w:tc>
           <w:tcPr>
-            <w:tcW w:type="dxa" w:w="1440"/>
+            <w:tcW w:type="dxa" w:w="1234"/>
           </w:tcPr>
           <w:p>
             <w:r>
@@ -4264,7 +4535,7 @@
         </w:tc>
         <w:tc>
           <w:tcPr>
-            <w:tcW w:type="dxa" w:w="1440"/>
+            <w:tcW w:type="dxa" w:w="1234"/>
           </w:tcPr>
           <w:p>
             <w:r/>
@@ -4272,11 +4543,21 @@
         </w:tc>
         <w:tc>
           <w:tcPr>
-            <w:tcW w:type="dxa" w:w="1440"/>
+            <w:tcW w:type="dxa" w:w="1234"/>
           </w:tcPr>
           <w:p>
             <w:r>
               <w:t>81.32% for March 31, 2019</w:t>
+            </w:r>
+          </w:p>
+        </w:tc>
+        <w:tc>
+          <w:tcPr>
+            <w:tcW w:type="dxa" w:w="1234"/>
+          </w:tcPr>
+          <w:p>
+            <w:r>
+              <w:t>66.96% for March 31, 2019</w:t>
             </w:r>
           </w:p>
         </w:tc>
@@ -4284,7 +4565,7 @@
       <w:tr>
         <w:tc>
           <w:tcPr>
-            <w:tcW w:type="dxa" w:w="1440"/>
+            <w:tcW w:type="dxa" w:w="1234"/>
           </w:tcPr>
           <w:p>
             <w:r>
@@ -4297,7 +4578,7 @@
         </w:tc>
         <w:tc>
           <w:tcPr>
-            <w:tcW w:type="dxa" w:w="1440"/>
+            <w:tcW w:type="dxa" w:w="1234"/>
           </w:tcPr>
           <w:p>
             <w:r>
@@ -4307,7 +4588,7 @@
         </w:tc>
         <w:tc>
           <w:tcPr>
-            <w:tcW w:type="dxa" w:w="1440"/>
+            <w:tcW w:type="dxa" w:w="1234"/>
           </w:tcPr>
           <w:p>
             <w:r>
@@ -4317,7 +4598,7 @@
         </w:tc>
         <w:tc>
           <w:tcPr>
-            <w:tcW w:type="dxa" w:w="1440"/>
+            <w:tcW w:type="dxa" w:w="1234"/>
           </w:tcPr>
           <w:p>
             <w:r>
@@ -4327,7 +4608,7 @@
         </w:tc>
         <w:tc>
           <w:tcPr>
-            <w:tcW w:type="dxa" w:w="1440"/>
+            <w:tcW w:type="dxa" w:w="1234"/>
           </w:tcPr>
           <w:p>
             <w:r/>
@@ -4335,11 +4616,21 @@
         </w:tc>
         <w:tc>
           <w:tcPr>
-            <w:tcW w:type="dxa" w:w="1440"/>
+            <w:tcW w:type="dxa" w:w="1234"/>
           </w:tcPr>
           <w:p>
             <w:r>
               <w:t>16.11 % For Mar 31 2019</w:t>
+            </w:r>
+          </w:p>
+        </w:tc>
+        <w:tc>
+          <w:tcPr>
+            <w:tcW w:type="dxa" w:w="1234"/>
+          </w:tcPr>
+          <w:p>
+            <w:r>
+              <w:t>18.73 % For Mar 31 2019</w:t>
             </w:r>
           </w:p>
         </w:tc>
